--- a/Change request 06-10-20.docx
+++ b/Change request 06-10-20.docx
@@ -57,21 +57,7 @@
         <w:rPr>
           <w:lang w:eastAsia="en-GB"/>
         </w:rPr>
-        <w:t xml:space="preserve">Requested </w:t>
-      </w:r>
-      <w:proofErr w:type="gramStart"/>
-      <w:r>
-        <w:rPr>
-          <w:lang w:eastAsia="en-GB"/>
-        </w:rPr>
-        <w:t>by:</w:t>
-      </w:r>
-      <w:proofErr w:type="gramEnd"/>
-      <w:r>
-        <w:rPr>
-          <w:lang w:eastAsia="en-GB"/>
-        </w:rPr>
-        <w:t xml:space="preserve"> Sandra</w:t>
+        <w:t>Requested by: Sandra</w:t>
       </w:r>
     </w:p>
     <w:p>
@@ -608,25 +594,7 @@
                 <w:color w:val="222222"/>
                 <w:lang w:eastAsia="en-GB"/>
               </w:rPr>
-              <w:t xml:space="preserve">Undercut Need </w:t>
-            </w:r>
-            <w:proofErr w:type="gramStart"/>
-            <w:r>
-              <w:rPr>
-                <w:rFonts w:eastAsia="Times New Roman" w:cstheme="minorHAnsi"/>
-                <w:color w:val="222222"/>
-                <w:lang w:eastAsia="en-GB"/>
-              </w:rPr>
-              <w:t>To</w:t>
-            </w:r>
-            <w:proofErr w:type="gramEnd"/>
-            <w:r>
-              <w:rPr>
-                <w:rFonts w:eastAsia="Times New Roman" w:cstheme="minorHAnsi"/>
-                <w:color w:val="222222"/>
-                <w:lang w:eastAsia="en-GB"/>
-              </w:rPr>
-              <w:t xml:space="preserve"> Be 3mm - 32mm</w:t>
+              <w:t>Undercut Need To Be 3mm - 32mm</w:t>
             </w:r>
           </w:p>
           <w:p>
@@ -1217,35 +1185,8 @@
                 <w:color w:val="222222"/>
                 <w:lang w:eastAsia="en-GB"/>
               </w:rPr>
-              <w:t xml:space="preserve"> thickness is </w:t>
-            </w:r>
-            <w:proofErr w:type="gramStart"/>
-            <w:r>
-              <w:rPr>
-                <w:rFonts w:eastAsia="Times New Roman" w:cstheme="minorHAnsi"/>
-                <w:color w:val="222222"/>
-                <w:lang w:eastAsia="en-GB"/>
-              </w:rPr>
-              <w:t>blank</w:t>
-            </w:r>
-            <w:proofErr w:type="gramEnd"/>
-            <w:r>
-              <w:rPr>
-                <w:rFonts w:eastAsia="Times New Roman" w:cstheme="minorHAnsi"/>
-                <w:color w:val="222222"/>
-                <w:lang w:eastAsia="en-GB"/>
-              </w:rPr>
-              <w:t xml:space="preserve"> then still taking trench to be 12 mm.</w:t>
-            </w:r>
-          </w:p>
-          <w:p>
-            <w:pPr>
-              <w:rPr>
-                <w:rFonts w:eastAsia="Times New Roman" w:cstheme="minorHAnsi"/>
-                <w:color w:val="222222"/>
-                <w:lang w:eastAsia="en-GB"/>
-              </w:rPr>
-            </w:pPr>
+              <w:t xml:space="preserve"> thickness is blank then still taking trench to be 12 mm.</w:t>
+            </w:r>
           </w:p>
           <w:p>
             <w:pPr>
@@ -1347,6 +1288,13 @@
                 <w:lang w:eastAsia="en-GB"/>
               </w:rPr>
             </w:pPr>
+            <w:r>
+              <w:rPr>
+                <w:rFonts w:cstheme="minorHAnsi"/>
+                <w:lang w:eastAsia="en-GB"/>
+              </w:rPr>
+              <w:t>Added checkbox for include inserts</w:t>
+            </w:r>
           </w:p>
         </w:tc>
         <w:tc>
@@ -1365,13 +1313,30 @@
                 <w:rFonts w:cstheme="minorHAnsi"/>
                 <w:lang w:eastAsia="en-GB"/>
               </w:rPr>
-              <w:t>None</w:t>
+              <w:t xml:space="preserve">Changed </w:t>
+            </w:r>
+            <w:proofErr w:type="spellStart"/>
+            <w:r>
+              <w:rPr>
+                <w:rFonts w:cstheme="minorHAnsi"/>
+                <w:lang w:eastAsia="en-GB"/>
+              </w:rPr>
+              <w:t>UpdateProgress</w:t>
+            </w:r>
+            <w:proofErr w:type="spellEnd"/>
+            <w:r>
+              <w:rPr>
+                <w:rFonts w:cstheme="minorHAnsi"/>
+                <w:lang w:eastAsia="en-GB"/>
+              </w:rPr>
+              <w:t xml:space="preserve"> to account for change in number of required fields</w:t>
             </w:r>
           </w:p>
         </w:tc>
         <w:tc>
           <w:tcPr>
             <w:tcW w:w="992" w:type="dxa"/>
+            <w:shd w:val="clear" w:color="auto" w:fill="70AD47" w:themeFill="accent6"/>
           </w:tcPr>
           <w:p>
             <w:pPr>
@@ -1424,18 +1389,8 @@
                 <w:color w:val="222222"/>
                 <w:lang w:eastAsia="en-GB"/>
               </w:rPr>
-              <w:t xml:space="preserve">Can you add Ash timber to the list </w:t>
-            </w:r>
-            <w:proofErr w:type="gramStart"/>
-            <w:r>
-              <w:rPr>
-                <w:rFonts w:eastAsia="Times New Roman" w:cstheme="minorHAnsi"/>
-                <w:color w:val="222222"/>
-                <w:lang w:eastAsia="en-GB"/>
-              </w:rPr>
-              <w:t>please.</w:t>
-            </w:r>
-            <w:proofErr w:type="gramEnd"/>
+              <w:t>Can you add Ash timber to the list please.</w:t>
+            </w:r>
           </w:p>
         </w:tc>
         <w:tc>
@@ -1545,43 +1500,7 @@
                 <w:color w:val="222222"/>
                 <w:lang w:eastAsia="en-GB"/>
               </w:rPr>
-              <w:t xml:space="preserve">Can you change the Facings part </w:t>
-            </w:r>
-            <w:proofErr w:type="gramStart"/>
-            <w:r>
-              <w:rPr>
-                <w:rFonts w:eastAsia="Times New Roman" w:cstheme="minorHAnsi"/>
-                <w:color w:val="222222"/>
-                <w:lang w:eastAsia="en-GB"/>
-              </w:rPr>
-              <w:t>please.</w:t>
-            </w:r>
-            <w:proofErr w:type="gramEnd"/>
-            <w:r>
-              <w:rPr>
-                <w:rFonts w:eastAsia="Times New Roman" w:cstheme="minorHAnsi"/>
-                <w:color w:val="222222"/>
-                <w:lang w:eastAsia="en-GB"/>
-              </w:rPr>
-              <w:t xml:space="preserve"> Not every job has facing </w:t>
-            </w:r>
-            <w:proofErr w:type="gramStart"/>
-            <w:r>
-              <w:rPr>
-                <w:rFonts w:eastAsia="Times New Roman" w:cstheme="minorHAnsi"/>
-                <w:color w:val="222222"/>
-                <w:lang w:eastAsia="en-GB"/>
-              </w:rPr>
-              <w:t>supplied</w:t>
-            </w:r>
-            <w:proofErr w:type="gramEnd"/>
-            <w:r>
-              <w:rPr>
-                <w:rFonts w:eastAsia="Times New Roman" w:cstheme="minorHAnsi"/>
-                <w:color w:val="222222"/>
-                <w:lang w:eastAsia="en-GB"/>
-              </w:rPr>
-              <w:t xml:space="preserve"> but some jobs do require Thresholds supplied without </w:t>
+              <w:t xml:space="preserve">Can you change the Facings part please. Not every job has facing supplied but some jobs do require Thresholds supplied without </w:t>
             </w:r>
             <w:proofErr w:type="spellStart"/>
             <w:r>
@@ -1868,25 +1787,7 @@
                 <w:color w:val="222222"/>
                 <w:lang w:eastAsia="en-GB"/>
               </w:rPr>
-              <w:t xml:space="preserve">The Calculations for the leg should be </w:t>
-            </w:r>
-            <w:proofErr w:type="gramStart"/>
-            <w:r>
-              <w:rPr>
-                <w:rFonts w:eastAsia="Times New Roman" w:cstheme="minorHAnsi"/>
-                <w:color w:val="222222"/>
-                <w:lang w:eastAsia="en-GB"/>
-              </w:rPr>
-              <w:t>( Example</w:t>
-            </w:r>
-            <w:proofErr w:type="gramEnd"/>
-            <w:r>
-              <w:rPr>
-                <w:rFonts w:eastAsia="Times New Roman" w:cstheme="minorHAnsi"/>
-                <w:color w:val="222222"/>
-                <w:lang w:eastAsia="en-GB"/>
-              </w:rPr>
-              <w:t xml:space="preserve"> - Door height (1981) + Undercut (28) + Head Clearance (3mm) + Trench (12mm) =2024mm.</w:t>
+              <w:t>The Calculations for the leg should be ( Example - Door height (1981) + Undercut (28) + Head Clearance (3mm) + Trench (12mm) =2024mm.</w:t>
             </w:r>
           </w:p>
         </w:tc>
@@ -2665,10 +2566,8 @@
           <w:szCs w:val="24"/>
           <w:lang w:eastAsia="en-GB"/>
         </w:rPr>
-        <w:t xml:space="preserve">Still need min and max for lead door width, slave door </w:t>
+        <w:t>Still need min and max for lead door width, slave door width,</w:t>
       </w:r>
-      <w:proofErr w:type="spellStart"/>
-      <w:proofErr w:type="gramStart"/>
       <w:r>
         <w:rPr>
           <w:rFonts w:ascii="Arial" w:eastAsia="Times New Roman" w:hAnsi="Arial" w:cs="Arial"/>
@@ -2677,10 +2576,8 @@
           <w:szCs w:val="24"/>
           <w:lang w:eastAsia="en-GB"/>
         </w:rPr>
-        <w:t>width,door</w:t>
+        <w:t xml:space="preserve"> </w:t>
       </w:r>
-      <w:proofErr w:type="spellEnd"/>
-      <w:proofErr w:type="gramEnd"/>
       <w:r>
         <w:rPr>
           <w:rFonts w:ascii="Arial" w:eastAsia="Times New Roman" w:hAnsi="Arial" w:cs="Arial"/>
@@ -2689,7 +2586,7 @@
           <w:szCs w:val="24"/>
           <w:lang w:eastAsia="en-GB"/>
         </w:rPr>
-        <w:t xml:space="preserve"> height, </w:t>
+        <w:t xml:space="preserve">door height, </w:t>
       </w:r>
       <w:proofErr w:type="spellStart"/>
       <w:r>

--- a/Change request 06-10-20.docx
+++ b/Change request 06-10-20.docx
@@ -29,21 +29,7 @@
         <w:rPr>
           <w:lang w:eastAsia="en-GB"/>
         </w:rPr>
-        <w:t xml:space="preserve">Spreadsheet: </w:t>
-      </w:r>
-      <w:proofErr w:type="spellStart"/>
-      <w:r>
-        <w:rPr>
-          <w:lang w:eastAsia="en-GB"/>
-        </w:rPr>
-        <w:t>Redwells</w:t>
-      </w:r>
-      <w:proofErr w:type="spellEnd"/>
-      <w:r>
-        <w:rPr>
-          <w:lang w:eastAsia="en-GB"/>
-        </w:rPr>
-        <w:t xml:space="preserve"> v0.32</w:t>
+        <w:t>Spreadsheet: Redwells v0.32</w:t>
       </w:r>
     </w:p>
     <w:p>
@@ -1008,7 +994,7 @@
                 <w:color w:val="222222"/>
                 <w:lang w:eastAsia="en-GB"/>
               </w:rPr>
-              <w:t>-Frame Width Margins 50mm - 275mm</w:t>
+              <w:t>Frame Width Margins 50mm - 275mm</w:t>
             </w:r>
           </w:p>
         </w:tc>
@@ -1102,23 +1088,13 @@
                 <w:lang w:eastAsia="en-GB"/>
               </w:rPr>
             </w:pPr>
-            <w:proofErr w:type="spellStart"/>
-            <w:r>
-              <w:rPr>
-                <w:rFonts w:eastAsia="Times New Roman" w:cstheme="minorHAnsi"/>
-                <w:color w:val="222222"/>
-                <w:lang w:eastAsia="en-GB"/>
-              </w:rPr>
-              <w:t>Lintol</w:t>
-            </w:r>
-            <w:proofErr w:type="spellEnd"/>
-            <w:r>
-              <w:rPr>
-                <w:rFonts w:eastAsia="Times New Roman" w:cstheme="minorHAnsi"/>
-                <w:color w:val="222222"/>
-                <w:lang w:eastAsia="en-GB"/>
-              </w:rPr>
-              <w:t xml:space="preserve"> Trench is 12mm if Timber is anything above 24mm or above, anything under 24mm to 18mm is a 7mm trench and anything under the 18mm is a 5mm trench option</w:t>
+            <w:r>
+              <w:rPr>
+                <w:rFonts w:eastAsia="Times New Roman" w:cstheme="minorHAnsi"/>
+                <w:color w:val="222222"/>
+                <w:lang w:eastAsia="en-GB"/>
+              </w:rPr>
+              <w:t>Lintol Trench is 12mm if Timber is anything above 24mm or above, anything under 24mm to 18mm is a 7mm trench and anything under the 18mm is a 5mm trench option</w:t>
             </w:r>
           </w:p>
           <w:p>
@@ -1149,43 +1125,7 @@
                 <w:color w:val="222222"/>
                 <w:lang w:eastAsia="en-GB"/>
               </w:rPr>
-              <w:t xml:space="preserve">Assumed “Timber” = </w:t>
-            </w:r>
-            <w:proofErr w:type="spellStart"/>
-            <w:r>
-              <w:rPr>
-                <w:rFonts w:eastAsia="Times New Roman" w:cstheme="minorHAnsi"/>
-                <w:color w:val="222222"/>
-                <w:lang w:eastAsia="en-GB"/>
-              </w:rPr>
-              <w:t>lintol</w:t>
-            </w:r>
-            <w:proofErr w:type="spellEnd"/>
-            <w:r>
-              <w:rPr>
-                <w:rFonts w:eastAsia="Times New Roman" w:cstheme="minorHAnsi"/>
-                <w:color w:val="222222"/>
-                <w:lang w:eastAsia="en-GB"/>
-              </w:rPr>
-              <w:t xml:space="preserve"> thickness.  If </w:t>
-            </w:r>
-            <w:proofErr w:type="spellStart"/>
-            <w:r>
-              <w:rPr>
-                <w:rFonts w:eastAsia="Times New Roman" w:cstheme="minorHAnsi"/>
-                <w:color w:val="222222"/>
-                <w:lang w:eastAsia="en-GB"/>
-              </w:rPr>
-              <w:t>lintol</w:t>
-            </w:r>
-            <w:proofErr w:type="spellEnd"/>
-            <w:r>
-              <w:rPr>
-                <w:rFonts w:eastAsia="Times New Roman" w:cstheme="minorHAnsi"/>
-                <w:color w:val="222222"/>
-                <w:lang w:eastAsia="en-GB"/>
-              </w:rPr>
-              <w:t xml:space="preserve"> thickness is blank then still taking trench to be 12 mm.</w:t>
+              <w:t>Assumed “Timber” = lintol thickness.  If lintol thickness is blank then still taking trench to be 12 mm.</w:t>
             </w:r>
           </w:p>
           <w:p>
@@ -1313,23 +1253,7 @@
                 <w:rFonts w:cstheme="minorHAnsi"/>
                 <w:lang w:eastAsia="en-GB"/>
               </w:rPr>
-              <w:t xml:space="preserve">Changed </w:t>
-            </w:r>
-            <w:proofErr w:type="spellStart"/>
-            <w:r>
-              <w:rPr>
-                <w:rFonts w:cstheme="minorHAnsi"/>
-                <w:lang w:eastAsia="en-GB"/>
-              </w:rPr>
-              <w:t>UpdateProgress</w:t>
-            </w:r>
-            <w:proofErr w:type="spellEnd"/>
-            <w:r>
-              <w:rPr>
-                <w:rFonts w:cstheme="minorHAnsi"/>
-                <w:lang w:eastAsia="en-GB"/>
-              </w:rPr>
-              <w:t xml:space="preserve"> to account for change in number of required fields</w:t>
+              <w:t>Changed UpdateProgress to account for change in number of required fields</w:t>
             </w:r>
           </w:p>
         </w:tc>
@@ -1500,25 +1424,7 @@
                 <w:color w:val="222222"/>
                 <w:lang w:eastAsia="en-GB"/>
               </w:rPr>
-              <w:t xml:space="preserve">Can you change the Facings part please. Not every job has facing supplied but some jobs do require Thresholds supplied without </w:t>
-            </w:r>
-            <w:proofErr w:type="spellStart"/>
-            <w:r>
-              <w:rPr>
-                <w:rFonts w:eastAsia="Times New Roman" w:cstheme="minorHAnsi"/>
-                <w:color w:val="222222"/>
-                <w:lang w:eastAsia="en-GB"/>
-              </w:rPr>
-              <w:t>baseblocks</w:t>
-            </w:r>
-            <w:proofErr w:type="spellEnd"/>
-            <w:r>
-              <w:rPr>
-                <w:rFonts w:eastAsia="Times New Roman" w:cstheme="minorHAnsi"/>
-                <w:color w:val="222222"/>
-                <w:lang w:eastAsia="en-GB"/>
-              </w:rPr>
-              <w:t xml:space="preserve"> or facings.</w:t>
+              <w:t>Can you change the Facings part please. Not every job has facing supplied but some jobs do require Thresholds supplied without baseblocks or facings.</w:t>
             </w:r>
           </w:p>
           <w:p>
@@ -1542,6 +1448,13 @@
                 <w:lang w:eastAsia="en-GB"/>
               </w:rPr>
             </w:pPr>
+            <w:r>
+              <w:rPr>
+                <w:rFonts w:cstheme="minorHAnsi"/>
+                <w:lang w:eastAsia="en-GB"/>
+              </w:rPr>
+              <w:t>Added tab for thresholds</w:t>
+            </w:r>
           </w:p>
         </w:tc>
         <w:tc>
@@ -1560,13 +1473,14 @@
                 <w:rFonts w:cstheme="minorHAnsi"/>
                 <w:lang w:eastAsia="en-GB"/>
               </w:rPr>
-              <w:t>None</w:t>
+              <w:t>Changed UpdateProgress to account for change in number of required fields</w:t>
             </w:r>
           </w:p>
         </w:tc>
         <w:tc>
           <w:tcPr>
             <w:tcW w:w="992" w:type="dxa"/>
+            <w:shd w:val="clear" w:color="auto" w:fill="70AD47" w:themeFill="accent6"/>
           </w:tcPr>
           <w:p>
             <w:pPr>
@@ -1619,43 +1533,7 @@
                 <w:color w:val="222222"/>
                 <w:lang w:eastAsia="en-GB"/>
               </w:rPr>
-              <w:t xml:space="preserve">The calculation for </w:t>
-            </w:r>
-            <w:proofErr w:type="spellStart"/>
-            <w:r>
-              <w:rPr>
-                <w:rFonts w:eastAsia="Times New Roman" w:cstheme="minorHAnsi"/>
-                <w:color w:val="222222"/>
-                <w:lang w:eastAsia="en-GB"/>
-              </w:rPr>
-              <w:t>lintol</w:t>
-            </w:r>
-            <w:proofErr w:type="spellEnd"/>
-            <w:r>
-              <w:rPr>
-                <w:rFonts w:eastAsia="Times New Roman" w:cstheme="minorHAnsi"/>
-                <w:color w:val="222222"/>
-                <w:lang w:eastAsia="en-GB"/>
-              </w:rPr>
-              <w:t xml:space="preserve"> is not correct the ( Example of 838 single, 838mm+6mm Width Clearance + 2xFrame Thickness (32mm) = 908mm, If double </w:t>
-            </w:r>
-            <w:proofErr w:type="spellStart"/>
-            <w:r>
-              <w:rPr>
-                <w:rFonts w:eastAsia="Times New Roman" w:cstheme="minorHAnsi"/>
-                <w:color w:val="222222"/>
-                <w:lang w:eastAsia="en-GB"/>
-              </w:rPr>
-              <w:t>doorset</w:t>
-            </w:r>
-            <w:proofErr w:type="spellEnd"/>
-            <w:r>
-              <w:rPr>
-                <w:rFonts w:eastAsia="Times New Roman" w:cstheme="minorHAnsi"/>
-                <w:color w:val="222222"/>
-                <w:lang w:eastAsia="en-GB"/>
-              </w:rPr>
-              <w:t xml:space="preserve"> it would be </w:t>
+              <w:t xml:space="preserve">The calculation for lintol is not correct the ( Example of 838 single, 838mm+6mm Width Clearance + 2xFrame Thickness (32mm) = 908mm, If double doorset it would be </w:t>
             </w:r>
             <w:r>
               <w:rPr>
@@ -1881,23 +1759,13 @@
                 <w:lang w:eastAsia="en-GB"/>
               </w:rPr>
             </w:pPr>
-            <w:proofErr w:type="spellStart"/>
-            <w:r>
-              <w:rPr>
-                <w:rFonts w:eastAsia="Times New Roman" w:cstheme="minorHAnsi"/>
-                <w:color w:val="222222"/>
-                <w:lang w:eastAsia="en-GB"/>
-              </w:rPr>
-              <w:t>Basebloocks</w:t>
-            </w:r>
-            <w:proofErr w:type="spellEnd"/>
-            <w:r>
-              <w:rPr>
-                <w:rFonts w:eastAsia="Times New Roman" w:cstheme="minorHAnsi"/>
-                <w:color w:val="222222"/>
-                <w:lang w:eastAsia="en-GB"/>
-              </w:rPr>
-              <w:t xml:space="preserve"> Thickness margins 10mm - 40mm</w:t>
+            <w:r>
+              <w:rPr>
+                <w:rFonts w:eastAsia="Times New Roman" w:cstheme="minorHAnsi"/>
+                <w:color w:val="222222"/>
+                <w:lang w:eastAsia="en-GB"/>
+              </w:rPr>
+              <w:t>Basebloocks Thickness margins 10mm - 40mm</w:t>
             </w:r>
           </w:p>
           <w:p>
@@ -2000,23 +1868,13 @@
                 <w:lang w:eastAsia="en-GB"/>
               </w:rPr>
             </w:pPr>
-            <w:proofErr w:type="spellStart"/>
-            <w:r>
-              <w:rPr>
-                <w:rFonts w:eastAsia="Times New Roman" w:cstheme="minorHAnsi"/>
-                <w:color w:val="222222"/>
-                <w:lang w:eastAsia="en-GB"/>
-              </w:rPr>
-              <w:t>Baseblocks</w:t>
-            </w:r>
-            <w:proofErr w:type="spellEnd"/>
-            <w:r>
-              <w:rPr>
-                <w:rFonts w:eastAsia="Times New Roman" w:cstheme="minorHAnsi"/>
-                <w:color w:val="222222"/>
-                <w:lang w:eastAsia="en-GB"/>
-              </w:rPr>
-              <w:t xml:space="preserve"> Width Margins 30mm - 150mm</w:t>
+            <w:r>
+              <w:rPr>
+                <w:rFonts w:eastAsia="Times New Roman" w:cstheme="minorHAnsi"/>
+                <w:color w:val="222222"/>
+                <w:lang w:eastAsia="en-GB"/>
+              </w:rPr>
+              <w:t>Baseblocks Width Margins 30mm - 150mm</w:t>
             </w:r>
           </w:p>
           <w:p>
@@ -2136,23 +1994,13 @@
                 <w:lang w:eastAsia="en-GB"/>
               </w:rPr>
             </w:pPr>
-            <w:proofErr w:type="spellStart"/>
-            <w:r>
-              <w:rPr>
-                <w:rFonts w:eastAsia="Times New Roman" w:cstheme="minorHAnsi"/>
-                <w:color w:val="222222"/>
-                <w:lang w:eastAsia="en-GB"/>
-              </w:rPr>
-              <w:t>Baseblocks</w:t>
-            </w:r>
-            <w:proofErr w:type="spellEnd"/>
-            <w:r>
-              <w:rPr>
-                <w:rFonts w:eastAsia="Times New Roman" w:cstheme="minorHAnsi"/>
-                <w:color w:val="222222"/>
-                <w:lang w:eastAsia="en-GB"/>
-              </w:rPr>
-              <w:t xml:space="preserve"> Height 75mm - 220mm</w:t>
+            <w:r>
+              <w:rPr>
+                <w:rFonts w:eastAsia="Times New Roman" w:cstheme="minorHAnsi"/>
+                <w:color w:val="222222"/>
+                <w:lang w:eastAsia="en-GB"/>
+              </w:rPr>
+              <w:t>Baseblocks Height 75mm - 220mm</w:t>
             </w:r>
           </w:p>
           <w:p>
@@ -2586,29 +2434,7 @@
           <w:szCs w:val="24"/>
           <w:lang w:eastAsia="en-GB"/>
         </w:rPr>
-        <w:t xml:space="preserve">door height, </w:t>
-      </w:r>
-      <w:proofErr w:type="spellStart"/>
-      <w:r>
-        <w:rPr>
-          <w:rFonts w:ascii="Arial" w:eastAsia="Times New Roman" w:hAnsi="Arial" w:cs="Arial"/>
-          <w:color w:val="222222"/>
-          <w:sz w:val="24"/>
-          <w:szCs w:val="24"/>
-          <w:lang w:eastAsia="en-GB"/>
-        </w:rPr>
-        <w:t>lintol</w:t>
-      </w:r>
-      <w:proofErr w:type="spellEnd"/>
-      <w:r>
-        <w:rPr>
-          <w:rFonts w:ascii="Arial" w:eastAsia="Times New Roman" w:hAnsi="Arial" w:cs="Arial"/>
-          <w:color w:val="222222"/>
-          <w:sz w:val="24"/>
-          <w:szCs w:val="24"/>
-          <w:lang w:eastAsia="en-GB"/>
-        </w:rPr>
-        <w:t xml:space="preserve"> thickness, insert width, insert depth.</w:t>
+        <w:t>door height, lintol thickness, insert width, insert depth.</w:t>
       </w:r>
     </w:p>
     <w:sectPr>
